--- a/docs/Maven.docx
+++ b/docs/Maven.docx
@@ -126,23 +126,43 @@
           <w:sz w:val="24"/>
           <w:szCs w:val="24"/>
         </w:rPr>
-        <w:t xml:space="preserve">There </w:t>
-      </w:r>
-      <w:proofErr w:type="gramStart"/>
-      <w:r>
+        <w:t>There are different stage in maven which helps in the development activity</w:t>
+      </w:r>
+    </w:p>
+    <w:p>
+      <w:pPr>
+        <w:pStyle w:val="NoSpacing"/>
+        <w:numPr>
+          <w:ilvl w:val="0"/>
+          <w:numId w:val="1"/>
+        </w:numPr>
         <w:rPr>
           <w:sz w:val="24"/>
           <w:szCs w:val="24"/>
         </w:rPr>
-        <w:t>are</w:t>
-      </w:r>
-      <w:proofErr w:type="gramEnd"/>
+      </w:pPr>
       <w:r>
         <w:rPr>
           <w:sz w:val="24"/>
           <w:szCs w:val="24"/>
         </w:rPr>
-        <w:t xml:space="preserve"> different stage in maven which helps in the development activity</w:t>
+        <w:t xml:space="preserve">Maven can compile you code in the </w:t>
+      </w:r>
+      <w:r>
+        <w:rPr>
+          <w:b/>
+          <w:bCs/>
+          <w:sz w:val="24"/>
+          <w:szCs w:val="24"/>
+        </w:rPr>
+        <w:t>mvn compile</w:t>
+      </w:r>
+      <w:r>
+        <w:rPr>
+          <w:sz w:val="24"/>
+          <w:szCs w:val="24"/>
+        </w:rPr>
+        <w:t xml:space="preserve"> stage</w:t>
       </w:r>
     </w:p>
     <w:p>
@@ -162,9 +182,8 @@
           <w:sz w:val="24"/>
           <w:szCs w:val="24"/>
         </w:rPr>
-        <w:t xml:space="preserve">Maven can compile you code in the </w:t>
-      </w:r>
-      <w:proofErr w:type="spellStart"/>
+        <w:t xml:space="preserve">Maven can help us to execute the test cases written inside project using </w:t>
+      </w:r>
       <w:r>
         <w:rPr>
           <w:b/>
@@ -172,23 +191,49 @@
           <w:sz w:val="24"/>
           <w:szCs w:val="24"/>
         </w:rPr>
-        <w:t>mvn</w:t>
-      </w:r>
-      <w:proofErr w:type="spellEnd"/>
-      <w:r>
-        <w:rPr>
-          <w:b/>
-          <w:bCs/>
+        <w:t>mvn test</w:t>
+      </w:r>
+      <w:r>
+        <w:rPr>
           <w:sz w:val="24"/>
           <w:szCs w:val="24"/>
         </w:rPr>
-        <w:t xml:space="preserve"> compile</w:t>
-      </w:r>
-      <w:r>
+        <w:t xml:space="preserve"> stage</w:t>
+      </w:r>
+    </w:p>
+    <w:p>
+      <w:pPr>
+        <w:pStyle w:val="NoSpacing"/>
+        <w:numPr>
+          <w:ilvl w:val="0"/>
+          <w:numId w:val="1"/>
+        </w:numPr>
         <w:rPr>
           <w:sz w:val="24"/>
           <w:szCs w:val="24"/>
         </w:rPr>
+      </w:pPr>
+      <w:r>
+        <w:rPr>
+          <w:sz w:val="24"/>
+          <w:szCs w:val="24"/>
+        </w:rPr>
+        <w:t xml:space="preserve">Maven can help us to create a package of the project using </w:t>
+      </w:r>
+      <w:r>
+        <w:rPr>
+          <w:b/>
+          <w:bCs/>
+          <w:sz w:val="24"/>
+          <w:szCs w:val="24"/>
+        </w:rPr>
+        <w:t>mvn package</w:t>
+      </w:r>
+      <w:r>
+        <w:rPr>
+          <w:sz w:val="24"/>
+          <w:szCs w:val="24"/>
+        </w:rPr>
         <w:t xml:space="preserve"> stage</w:t>
       </w:r>
     </w:p>
@@ -209,9 +254,8 @@
           <w:sz w:val="24"/>
           <w:szCs w:val="24"/>
         </w:rPr>
-        <w:t xml:space="preserve">Maven can help us to execute the test cases written inside project using </w:t>
-      </w:r>
-      <w:proofErr w:type="spellStart"/>
+        <w:t xml:space="preserve">Can execute the project using </w:t>
+      </w:r>
       <w:r>
         <w:rPr>
           <w:b/>
@@ -219,111 +263,7 @@
           <w:sz w:val="24"/>
           <w:szCs w:val="24"/>
         </w:rPr>
-        <w:t>mvn</w:t>
-      </w:r>
-      <w:proofErr w:type="spellEnd"/>
-      <w:r>
-        <w:rPr>
-          <w:b/>
-          <w:bCs/>
-          <w:sz w:val="24"/>
-          <w:szCs w:val="24"/>
-        </w:rPr>
-        <w:t xml:space="preserve"> test</w:t>
-      </w:r>
-      <w:r>
-        <w:rPr>
-          <w:sz w:val="24"/>
-          <w:szCs w:val="24"/>
-        </w:rPr>
-        <w:t xml:space="preserve"> stage</w:t>
-      </w:r>
-    </w:p>
-    <w:p>
-      <w:pPr>
-        <w:pStyle w:val="NoSpacing"/>
-        <w:numPr>
-          <w:ilvl w:val="0"/>
-          <w:numId w:val="1"/>
-        </w:numPr>
-        <w:rPr>
-          <w:sz w:val="24"/>
-          <w:szCs w:val="24"/>
-        </w:rPr>
-      </w:pPr>
-      <w:r>
-        <w:rPr>
-          <w:sz w:val="24"/>
-          <w:szCs w:val="24"/>
-        </w:rPr>
-        <w:t xml:space="preserve">Maven can help us to create a package of the project using </w:t>
-      </w:r>
-      <w:proofErr w:type="spellStart"/>
-      <w:r>
-        <w:rPr>
-          <w:b/>
-          <w:bCs/>
-          <w:sz w:val="24"/>
-          <w:szCs w:val="24"/>
-        </w:rPr>
-        <w:t>mvn</w:t>
-      </w:r>
-      <w:proofErr w:type="spellEnd"/>
-      <w:r>
-        <w:rPr>
-          <w:b/>
-          <w:bCs/>
-          <w:sz w:val="24"/>
-          <w:szCs w:val="24"/>
-        </w:rPr>
-        <w:t xml:space="preserve"> package</w:t>
-      </w:r>
-      <w:r>
-        <w:rPr>
-          <w:sz w:val="24"/>
-          <w:szCs w:val="24"/>
-        </w:rPr>
-        <w:t xml:space="preserve"> stage</w:t>
-      </w:r>
-    </w:p>
-    <w:p>
-      <w:pPr>
-        <w:pStyle w:val="NoSpacing"/>
-        <w:numPr>
-          <w:ilvl w:val="0"/>
-          <w:numId w:val="1"/>
-        </w:numPr>
-        <w:rPr>
-          <w:sz w:val="24"/>
-          <w:szCs w:val="24"/>
-        </w:rPr>
-      </w:pPr>
-      <w:r>
-        <w:rPr>
-          <w:sz w:val="24"/>
-          <w:szCs w:val="24"/>
-        </w:rPr>
-        <w:t xml:space="preserve">Can execute the project using </w:t>
-      </w:r>
-      <w:proofErr w:type="spellStart"/>
-      <w:r>
-        <w:rPr>
-          <w:b/>
-          <w:bCs/>
-          <w:sz w:val="24"/>
-          <w:szCs w:val="24"/>
-        </w:rPr>
-        <w:t>mvn</w:t>
-      </w:r>
-      <w:proofErr w:type="spellEnd"/>
-      <w:r>
-        <w:rPr>
-          <w:b/>
-          <w:bCs/>
-          <w:sz w:val="24"/>
-          <w:szCs w:val="24"/>
-        </w:rPr>
-        <w:t xml:space="preserve"> deploy</w:t>
+        <w:t>mvn deploy</w:t>
       </w:r>
       <w:r>
         <w:rPr>
@@ -508,22 +448,10 @@
           <w:b/>
           <w:bCs/>
         </w:rPr>
-        <w:t>MAVEN_</w:t>
-      </w:r>
-      <w:proofErr w:type="gramStart"/>
-      <w:r>
-        <w:rPr>
-          <w:b/>
-          <w:bCs/>
-        </w:rPr>
-        <w:t>HOME</w:t>
-      </w:r>
-      <w:r>
-        <w:t xml:space="preserve"> :</w:t>
-      </w:r>
-      <w:proofErr w:type="gramEnd"/>
-      <w:r>
-        <w:t xml:space="preserve"> Create a New Variable and set Path of Maven extracted folder</w:t>
+        <w:t>MAVEN_HOME</w:t>
+      </w:r>
+      <w:r>
+        <w:t xml:space="preserve"> : Create a New Variable and set Path of Maven extracted folder</w:t>
       </w:r>
     </w:p>
     <w:p>
@@ -748,22 +676,7 @@
           <w:bCs/>
         </w:rPr>
         <w:br/>
-      </w:r>
-      <w:proofErr w:type="spellStart"/>
-      <w:r>
-        <w:rPr>
-          <w:b/>
-          <w:bCs/>
-        </w:rPr>
-        <w:t>mvn</w:t>
-      </w:r>
-      <w:proofErr w:type="spellEnd"/>
-      <w:r>
-        <w:rPr>
-          <w:b/>
-          <w:bCs/>
-        </w:rPr>
-        <w:t xml:space="preserve"> -version</w:t>
+        <w:t>mvn -version</w:t>
       </w:r>
     </w:p>
     <w:p>
@@ -878,20 +791,7 @@
         </w:numPr>
       </w:pPr>
       <w:r>
-        <w:t>Search for the Archetype “</w:t>
-      </w:r>
-      <w:proofErr w:type="spellStart"/>
-      <w:proofErr w:type="gramStart"/>
-      <w:r>
-        <w:t>org.apache</w:t>
-      </w:r>
-      <w:proofErr w:type="gramEnd"/>
-      <w:r>
-        <w:t>.maven</w:t>
-      </w:r>
-      <w:proofErr w:type="spellEnd"/>
-      <w:r>
-        <w:t>”</w:t>
+        <w:t>Search for the Archetype “org.apache.maven”</w:t>
       </w:r>
     </w:p>
     <w:p>
@@ -907,19 +807,16 @@
           <w:b/>
           <w:bCs/>
         </w:rPr>
-        <w:t>maven-archetype-</w:t>
-      </w:r>
-      <w:proofErr w:type="spellStart"/>
-      <w:r>
-        <w:rPr>
-          <w:b/>
-          <w:bCs/>
-        </w:rPr>
-        <w:t>quickstart</w:t>
-      </w:r>
-      <w:proofErr w:type="spellEnd"/>
-      <w:r>
-        <w:t>: This option is use to get the code java project template</w:t>
+        <w:t>maven-archetype-quickstart</w:t>
+      </w:r>
+      <w:r>
+        <w:t xml:space="preserve">: This option is use to get the </w:t>
+      </w:r>
+      <w:r>
+        <w:t>core</w:t>
+      </w:r>
+      <w:r>
+        <w:t xml:space="preserve"> java project template</w:t>
       </w:r>
     </w:p>
     <w:p>
@@ -1028,6 +925,23 @@
     <w:p/>
     <w:p>
       <w:pPr>
+        <w:rPr>
+          <w:b/>
+          <w:bCs/>
+          <w:u w:val="single"/>
+        </w:rPr>
+      </w:pPr>
+      <w:r>
+        <w:rPr>
+          <w:b/>
+          <w:bCs/>
+          <w:u w:val="single"/>
+        </w:rPr>
+        <w:t xml:space="preserve">Maven Project Structure </w:t>
+      </w:r>
+    </w:p>
+    <w:p>
+      <w:pPr>
         <w:ind w:left="360"/>
       </w:pPr>
       <w:r>
@@ -1035,10 +949,10 @@
           <w:noProof/>
         </w:rPr>
         <w:drawing>
-          <wp:inline distT="0" distB="0" distL="0" distR="0" wp14:anchorId="2A48E7B4" wp14:editId="0B6BE239">
-            <wp:extent cx="4844031" cy="2493434"/>
-            <wp:effectExtent l="0" t="0" r="0" b="2540"/>
-            <wp:docPr id="5" name="Picture 5"/>
+          <wp:inline distT="0" distB="0" distL="0" distR="0" wp14:anchorId="3EAC3E34" wp14:editId="07E9B5AE">
+            <wp:extent cx="5341620" cy="2266315"/>
+            <wp:effectExtent l="0" t="0" r="0" b="635"/>
+            <wp:docPr id="1091268343" name="Picture 1"/>
             <wp:cNvGraphicFramePr>
               <a:graphicFrameLocks xmlns:a="http://schemas.openxmlformats.org/drawingml/2006/main" noChangeAspect="1"/>
             </wp:cNvGraphicFramePr>
@@ -1046,13 +960,13 @@
               <a:graphicData uri="http://schemas.openxmlformats.org/drawingml/2006/picture">
                 <pic:pic xmlns:pic="http://schemas.openxmlformats.org/drawingml/2006/picture">
                   <pic:nvPicPr>
-                    <pic:cNvPr id="0" name="Picture 9"/>
+                    <pic:cNvPr id="0" name="Picture 1"/>
                     <pic:cNvPicPr>
                       <a:picLocks noChangeAspect="1" noChangeArrowheads="1"/>
                     </pic:cNvPicPr>
                   </pic:nvPicPr>
                   <pic:blipFill>
-                    <a:blip r:embed="rId11" cstate="print">
+                    <a:blip r:embed="rId11">
                       <a:extLst>
                         <a:ext uri="{28A0092B-C50C-407E-A947-70E740481C1C}">
                           <a14:useLocalDpi xmlns:a14="http://schemas.microsoft.com/office/drawing/2010/main" val="0"/>
@@ -1067,7 +981,7 @@
                   <pic:spPr bwMode="auto">
                     <a:xfrm>
                       <a:off x="0" y="0"/>
-                      <a:ext cx="4847179" cy="2495054"/>
+                      <a:ext cx="5341620" cy="2266315"/>
                     </a:xfrm>
                     <a:prstGeom prst="rect">
                       <a:avLst/>
@@ -1087,11 +1001,6 @@
     <w:p>
       <w:pPr>
         <w:ind w:left="360"/>
-      </w:pPr>
-    </w:p>
-    <w:p>
-      <w:pPr>
-        <w:ind w:left="360"/>
         <w:rPr>
           <w:b/>
           <w:bCs/>
@@ -1104,7 +1013,7 @@
           <w:bCs/>
           <w:u w:val="single"/>
         </w:rPr>
-        <w:t>Maven Dependency management</w:t>
+        <w:t>Apply the maven changes forcefully into Project</w:t>
       </w:r>
     </w:p>
     <w:p>
@@ -1116,13 +1025,16 @@
         </w:numPr>
       </w:pPr>
       <w:r>
-        <w:t>Dependency is also considered as a jar file for which are required in an application</w:t>
-      </w:r>
-      <w:r>
-        <w:t>.</w:t>
-      </w:r>
-      <w:r>
-        <w:t xml:space="preserve"> </w:t>
+        <w:t>Right Click on the project -&gt; go to “Maven” option</w:t>
+      </w:r>
+      <w:r>
+        <w:t xml:space="preserve"> -&gt; Select “Update Project</w:t>
+      </w:r>
+      <w:r>
+        <w:t>….</w:t>
+      </w:r>
+      <w:r>
+        <w:t>”</w:t>
       </w:r>
     </w:p>
     <w:p>
@@ -1133,13 +1045,8 @@
           <w:numId w:val="1"/>
         </w:numPr>
       </w:pPr>
-      <w:proofErr w:type="gramStart"/>
-      <w:r>
-        <w:t>This dependencies</w:t>
-      </w:r>
-      <w:proofErr w:type="gramEnd"/>
-      <w:r>
-        <w:t xml:space="preserve"> will be configure inside maven pom.xml file. The jars will be provided by maven.</w:t>
+      <w:r>
+        <w:t>On the new window select the checkbox for “Force Update od Snapshot/Release”</w:t>
       </w:r>
     </w:p>
     <w:p>
@@ -1151,6 +1058,114 @@
         </w:numPr>
       </w:pPr>
       <w:r>
+        <w:t>Click on “Ok”</w:t>
+      </w:r>
+    </w:p>
+    <w:p>
+      <w:pPr>
+        <w:ind w:left="360"/>
+      </w:pPr>
+    </w:p>
+    <w:p>
+      <w:pPr>
+        <w:ind w:left="360"/>
+      </w:pPr>
+    </w:p>
+    <w:p>
+      <w:pPr>
+        <w:ind w:left="360"/>
+      </w:pPr>
+    </w:p>
+    <w:p>
+      <w:pPr>
+        <w:ind w:left="360"/>
+      </w:pPr>
+    </w:p>
+    <w:p>
+      <w:pPr>
+        <w:spacing w:line="259" w:lineRule="auto"/>
+        <w:rPr>
+          <w:b/>
+          <w:bCs/>
+          <w:u w:val="single"/>
+        </w:rPr>
+      </w:pPr>
+      <w:r>
+        <w:rPr>
+          <w:b/>
+          <w:bCs/>
+          <w:u w:val="single"/>
+        </w:rPr>
+        <w:br w:type="page"/>
+      </w:r>
+    </w:p>
+    <w:p>
+      <w:pPr>
+        <w:ind w:left="360"/>
+        <w:rPr>
+          <w:b/>
+          <w:bCs/>
+          <w:u w:val="single"/>
+        </w:rPr>
+      </w:pPr>
+      <w:r>
+        <w:rPr>
+          <w:b/>
+          <w:bCs/>
+          <w:u w:val="single"/>
+        </w:rPr>
+        <w:lastRenderedPageBreak/>
+        <w:t>Maven Dependency management</w:t>
+      </w:r>
+    </w:p>
+    <w:p>
+      <w:pPr>
+        <w:pStyle w:val="ListParagraph"/>
+        <w:numPr>
+          <w:ilvl w:val="6"/>
+          <w:numId w:val="1"/>
+        </w:numPr>
+      </w:pPr>
+      <w:r>
+        <w:t>Dependency is also considered as a jar file for which are required in an application</w:t>
+      </w:r>
+      <w:r>
+        <w:t>.</w:t>
+      </w:r>
+      <w:r>
+        <w:t xml:space="preserve"> </w:t>
+      </w:r>
+    </w:p>
+    <w:p>
+      <w:pPr>
+        <w:pStyle w:val="ListParagraph"/>
+        <w:numPr>
+          <w:ilvl w:val="6"/>
+          <w:numId w:val="1"/>
+        </w:numPr>
+      </w:pPr>
+      <w:r>
+        <w:t>These dependencies</w:t>
+      </w:r>
+      <w:r>
+        <w:t xml:space="preserve"> will be </w:t>
+      </w:r>
+      <w:r>
+        <w:t>configured</w:t>
+      </w:r>
+      <w:r>
+        <w:t xml:space="preserve"> inside maven pom.xml file. The jars will be provided by maven.</w:t>
+      </w:r>
+    </w:p>
+    <w:p>
+      <w:pPr>
+        <w:pStyle w:val="ListParagraph"/>
+        <w:numPr>
+          <w:ilvl w:val="6"/>
+          <w:numId w:val="1"/>
+        </w:numPr>
+      </w:pPr>
+      <w:r>
         <w:t xml:space="preserve">First Maven </w:t>
       </w:r>
       <w:r>
@@ -1172,7 +1187,6 @@
         <w:rPr>
           <w:noProof/>
         </w:rPr>
-        <w:lastRenderedPageBreak/>
         <w:drawing>
           <wp:inline distT="0" distB="0" distL="0" distR="0" wp14:anchorId="384AFB91" wp14:editId="2FA1B189">
             <wp:extent cx="5939155" cy="2524125"/>
@@ -1220,7 +1234,6 @@
         </w:drawing>
       </w:r>
     </w:p>
-    <w:p/>
     <w:p>
       <w:pPr>
         <w:rPr>
@@ -1261,6 +1274,23 @@
       <w:r>
         <w:t>In this stage the maven will clean the previously execution result and the target folder will be deleted in this stage.</w:t>
       </w:r>
+      <w:r>
+        <w:t xml:space="preserve"> Command </w:t>
+      </w:r>
+      <w:r>
+        <w:rPr>
+          <w:b/>
+          <w:bCs/>
+        </w:rPr>
+        <w:t>mvn</w:t>
+      </w:r>
+      <w:r>
+        <w:rPr>
+          <w:b/>
+          <w:bCs/>
+        </w:rPr>
+        <w:t xml:space="preserve"> clean</w:t>
+      </w:r>
     </w:p>
     <w:p>
       <w:pPr>
@@ -1285,6 +1315,33 @@
       <w:r>
         <w:t>In this stage the project correctness will be check like project structure, dependencies etc.</w:t>
       </w:r>
+      <w:r>
+        <w:t xml:space="preserve"> </w:t>
+      </w:r>
+      <w:r>
+        <w:t xml:space="preserve">Command </w:t>
+      </w:r>
+      <w:r>
+        <w:rPr>
+          <w:b/>
+          <w:bCs/>
+        </w:rPr>
+        <w:t>mvn</w:t>
+      </w:r>
+      <w:r>
+        <w:rPr>
+          <w:b/>
+          <w:bCs/>
+        </w:rPr>
+        <w:t xml:space="preserve"> </w:t>
+      </w:r>
+      <w:r>
+        <w:rPr>
+          <w:b/>
+          <w:bCs/>
+        </w:rPr>
+        <w:t>validate</w:t>
+      </w:r>
     </w:p>
     <w:p>
       <w:pPr>
@@ -1309,6 +1366,33 @@
       <w:r>
         <w:t>In this stage all the java classes will be compiled and generate a .class file.</w:t>
       </w:r>
+      <w:r>
+        <w:t xml:space="preserve"> </w:t>
+      </w:r>
+      <w:r>
+        <w:t xml:space="preserve">Command </w:t>
+      </w:r>
+      <w:r>
+        <w:rPr>
+          <w:b/>
+          <w:bCs/>
+        </w:rPr>
+        <w:t>mvn</w:t>
+      </w:r>
+      <w:r>
+        <w:rPr>
+          <w:b/>
+          <w:bCs/>
+        </w:rPr>
+        <w:t xml:space="preserve"> </w:t>
+      </w:r>
+      <w:r>
+        <w:rPr>
+          <w:b/>
+          <w:bCs/>
+        </w:rPr>
+        <w:t>compile</w:t>
+      </w:r>
     </w:p>
     <w:p>
       <w:pPr>
@@ -1333,13 +1417,38 @@
       <w:r>
         <w:t xml:space="preserve">In </w:t>
       </w:r>
-      <w:proofErr w:type="spellStart"/>
-      <w:r>
-        <w:t>tis</w:t>
-      </w:r>
-      <w:proofErr w:type="spellEnd"/>
+      <w:r>
+        <w:t>this</w:t>
+      </w:r>
       <w:r>
         <w:t xml:space="preserve"> stage the test cases will be executed if it is available.</w:t>
+      </w:r>
+      <w:r>
+        <w:t xml:space="preserve"> </w:t>
+      </w:r>
+      <w:r>
+        <w:t xml:space="preserve">Command </w:t>
+      </w:r>
+      <w:r>
+        <w:rPr>
+          <w:b/>
+          <w:bCs/>
+        </w:rPr>
+        <w:t>mvn</w:t>
+      </w:r>
+      <w:r>
+        <w:rPr>
+          <w:b/>
+          <w:bCs/>
+        </w:rPr>
+        <w:t xml:space="preserve"> </w:t>
+      </w:r>
+      <w:r>
+        <w:rPr>
+          <w:b/>
+          <w:bCs/>
+        </w:rPr>
+        <w:t>test</w:t>
       </w:r>
     </w:p>
     <w:p>
@@ -1441,15 +1550,6 @@
         <w:t>The application can be start execution.</w:t>
       </w:r>
     </w:p>
-    <w:p/>
-    <w:p>
-      <w:pPr>
-        <w:spacing w:line="259" w:lineRule="auto"/>
-      </w:pPr>
-      <w:r>
-        <w:br w:type="page"/>
-      </w:r>
-    </w:p>
     <w:p>
       <w:pPr>
         <w:rPr>
@@ -1480,15 +1580,7 @@
         <w:t xml:space="preserve">Scope </w:t>
       </w:r>
       <w:r>
-        <w:t xml:space="preserve">is a </w:t>
-      </w:r>
-      <w:proofErr w:type="gramStart"/>
-      <w:r>
-        <w:t>ways</w:t>
-      </w:r>
-      <w:proofErr w:type="gramEnd"/>
-      <w:r>
-        <w:t xml:space="preserve"> to define the jar file availability in the project</w:t>
+        <w:t>is a ways to define the jar file availability in the project</w:t>
       </w:r>
       <w:r>
         <w:t xml:space="preserve"> (Maven Lifecycle)</w:t>
@@ -1506,15 +1598,7 @@
         </w:numPr>
       </w:pPr>
       <w:r>
-        <w:t xml:space="preserve">There </w:t>
-      </w:r>
-      <w:proofErr w:type="gramStart"/>
-      <w:r>
-        <w:t>are</w:t>
-      </w:r>
-      <w:proofErr w:type="gramEnd"/>
-      <w:r>
-        <w:t xml:space="preserve"> different scope in Maven</w:t>
+        <w:t>There are different scope in Maven</w:t>
       </w:r>
     </w:p>
     <w:p>
@@ -1748,15 +1832,7 @@
         </w:numPr>
       </w:pPr>
       <w:r>
-        <w:t xml:space="preserve">Mostly the version </w:t>
-      </w:r>
-      <w:proofErr w:type="gramStart"/>
-      <w:r>
-        <w:t>are</w:t>
-      </w:r>
-      <w:proofErr w:type="gramEnd"/>
-      <w:r>
-        <w:t xml:space="preserve"> divided into 3 parts</w:t>
+        <w:t>Mostly the version are divided into 3 parts</w:t>
       </w:r>
     </w:p>
     <w:p>
@@ -1771,15 +1847,7 @@
         <w:t>Major Version</w:t>
       </w:r>
       <w:r>
-        <w:t xml:space="preserve">: Use for a </w:t>
-      </w:r>
-      <w:proofErr w:type="gramStart"/>
-      <w:r>
-        <w:t>new features</w:t>
-      </w:r>
-      <w:proofErr w:type="gramEnd"/>
-      <w:r>
-        <w:t>.</w:t>
+        <w:t>: Use for a new features.</w:t>
       </w:r>
     </w:p>
     <w:p>
@@ -1794,15 +1862,7 @@
         <w:t>Mid Version</w:t>
       </w:r>
       <w:r>
-        <w:t xml:space="preserve">: user for a </w:t>
-      </w:r>
-      <w:proofErr w:type="gramStart"/>
-      <w:r>
-        <w:t>changes</w:t>
-      </w:r>
-      <w:proofErr w:type="gramEnd"/>
-      <w:r>
-        <w:t xml:space="preserve"> into existing feature </w:t>
+        <w:t xml:space="preserve">: user for a changes into existing feature </w:t>
       </w:r>
     </w:p>
     <w:p>
@@ -1918,15 +1978,7 @@
       </w:pPr>
       <w:r>
         <w:tab/>
-        <w:t xml:space="preserve">Dev </w:t>
-      </w:r>
-      <w:proofErr w:type="spellStart"/>
-      <w:r>
-        <w:t>Enviorment</w:t>
-      </w:r>
-      <w:proofErr w:type="spellEnd"/>
-      <w:r>
-        <w:t xml:space="preserve"> (External to your local system)</w:t>
+        <w:t>Dev Enviorment (External to your local system)</w:t>
       </w:r>
     </w:p>
     <w:p>
@@ -1943,22 +1995,7 @@
       </w:pPr>
       <w:r>
         <w:tab/>
-      </w:r>
-      <w:proofErr w:type="spellStart"/>
-      <w:r>
-        <w:t>Funtional</w:t>
-      </w:r>
-      <w:proofErr w:type="spellEnd"/>
-      <w:r>
-        <w:t xml:space="preserve"> tester (Stage, ITF </w:t>
-      </w:r>
-      <w:proofErr w:type="spellStart"/>
-      <w:r>
-        <w:t>Enviornment</w:t>
-      </w:r>
-      <w:proofErr w:type="spellEnd"/>
-      <w:r>
-        <w:t>)</w:t>
+        <w:t>Funtional tester (Stage, ITF Enviornment)</w:t>
       </w:r>
     </w:p>
     <w:p>
@@ -1967,15 +2004,7 @@
       </w:pPr>
       <w:r>
         <w:tab/>
-        <w:t xml:space="preserve">Performance test (MTF </w:t>
-      </w:r>
-      <w:proofErr w:type="spellStart"/>
-      <w:r>
-        <w:t>Enviornemnt</w:t>
-      </w:r>
-      <w:proofErr w:type="spellEnd"/>
-      <w:r>
-        <w:t>)</w:t>
+        <w:t>Performance test (MTF Enviornemnt)</w:t>
       </w:r>
     </w:p>
     <w:p>
@@ -1983,15 +2012,7 @@
         <w:ind w:left="720"/>
       </w:pPr>
       <w:r>
-        <w:t xml:space="preserve">Business User (Pre-Prod </w:t>
-      </w:r>
-      <w:proofErr w:type="spellStart"/>
-      <w:r>
-        <w:t>Enviorment</w:t>
-      </w:r>
-      <w:proofErr w:type="spellEnd"/>
-      <w:r>
-        <w:t>)</w:t>
+        <w:t>Business User (Pre-Prod Enviorment)</w:t>
       </w:r>
     </w:p>
     <w:p>
@@ -1999,15 +2020,7 @@
         <w:ind w:left="720"/>
       </w:pPr>
       <w:r>
-        <w:t xml:space="preserve">Client (Prod </w:t>
-      </w:r>
-      <w:proofErr w:type="spellStart"/>
-      <w:r>
-        <w:t>Enviornment</w:t>
-      </w:r>
-      <w:proofErr w:type="spellEnd"/>
-      <w:r>
-        <w:t>)</w:t>
+        <w:t>Client (Prod Enviornment)</w:t>
       </w:r>
     </w:p>
     <w:p/>
@@ -2181,7 +2194,7 @@
       <w:lvlText w:val="%7."/>
       <w:lvlJc w:val="left"/>
       <w:pPr>
-        <w:ind w:left="5040" w:hanging="360"/>
+        <w:ind w:left="1080" w:hanging="360"/>
       </w:pPr>
     </w:lvl>
     <w:lvl w:ilvl="7" w:tplc="04090019">
@@ -3185,6 +3198,18 @@
       <w:szCs w:val="20"/>
     </w:rPr>
   </w:style>
+  <w:style w:type="character" w:styleId="FollowedHyperlink">
+    <w:name w:val="FollowedHyperlink"/>
+    <w:basedOn w:val="DefaultParagraphFont"/>
+    <w:uiPriority w:val="99"/>
+    <w:semiHidden/>
+    <w:unhideWhenUsed/>
+    <w:rsid w:val="00BA78A1"/>
+    <w:rPr>
+      <w:color w:val="954F72" w:themeColor="followedHyperlink"/>
+      <w:u w:val="single"/>
+    </w:rPr>
+  </w:style>
 </w:styles>
 </file>
 

--- a/docs/Maven.docx
+++ b/docs/Maven.docx
@@ -126,7 +126,23 @@
           <w:sz w:val="24"/>
           <w:szCs w:val="24"/>
         </w:rPr>
-        <w:t>There are different stage in maven which helps in the development activity</w:t>
+        <w:t xml:space="preserve">There </w:t>
+      </w:r>
+      <w:proofErr w:type="gramStart"/>
+      <w:r>
+        <w:rPr>
+          <w:sz w:val="24"/>
+          <w:szCs w:val="24"/>
+        </w:rPr>
+        <w:t>are</w:t>
+      </w:r>
+      <w:proofErr w:type="gramEnd"/>
+      <w:r>
+        <w:rPr>
+          <w:sz w:val="24"/>
+          <w:szCs w:val="24"/>
+        </w:rPr>
+        <w:t xml:space="preserve"> different stage in maven which helps in the development activity</w:t>
       </w:r>
     </w:p>
     <w:p>
@@ -148,6 +164,7 @@
         </w:rPr>
         <w:t xml:space="preserve">Maven can compile you code in the </w:t>
       </w:r>
+      <w:proofErr w:type="spellStart"/>
       <w:r>
         <w:rPr>
           <w:b/>
@@ -155,13 +172,23 @@
           <w:sz w:val="24"/>
           <w:szCs w:val="24"/>
         </w:rPr>
-        <w:t>mvn compile</w:t>
-      </w:r>
-      <w:r>
-        <w:rPr>
+        <w:t>mvn</w:t>
+      </w:r>
+      <w:proofErr w:type="spellEnd"/>
+      <w:r>
+        <w:rPr>
+          <w:b/>
+          <w:bCs/>
           <w:sz w:val="24"/>
           <w:szCs w:val="24"/>
         </w:rPr>
+        <w:t xml:space="preserve"> compile</w:t>
+      </w:r>
+      <w:r>
+        <w:rPr>
+          <w:sz w:val="24"/>
+          <w:szCs w:val="24"/>
+        </w:rPr>
         <w:t xml:space="preserve"> stage</w:t>
       </w:r>
     </w:p>
@@ -184,6 +211,7 @@
         </w:rPr>
         <w:t xml:space="preserve">Maven can help us to execute the test cases written inside project using </w:t>
       </w:r>
+      <w:proofErr w:type="spellStart"/>
       <w:r>
         <w:rPr>
           <w:b/>
@@ -191,13 +219,23 @@
           <w:sz w:val="24"/>
           <w:szCs w:val="24"/>
         </w:rPr>
-        <w:t>mvn test</w:t>
-      </w:r>
-      <w:r>
-        <w:rPr>
+        <w:t>mvn</w:t>
+      </w:r>
+      <w:proofErr w:type="spellEnd"/>
+      <w:r>
+        <w:rPr>
+          <w:b/>
+          <w:bCs/>
           <w:sz w:val="24"/>
           <w:szCs w:val="24"/>
         </w:rPr>
+        <w:t xml:space="preserve"> test</w:t>
+      </w:r>
+      <w:r>
+        <w:rPr>
+          <w:sz w:val="24"/>
+          <w:szCs w:val="24"/>
+        </w:rPr>
         <w:t xml:space="preserve"> stage</w:t>
       </w:r>
     </w:p>
@@ -220,6 +258,7 @@
         </w:rPr>
         <w:t xml:space="preserve">Maven can help us to create a package of the project using </w:t>
       </w:r>
+      <w:proofErr w:type="spellStart"/>
       <w:r>
         <w:rPr>
           <w:b/>
@@ -227,13 +266,23 @@
           <w:sz w:val="24"/>
           <w:szCs w:val="24"/>
         </w:rPr>
-        <w:t>mvn package</w:t>
-      </w:r>
-      <w:r>
-        <w:rPr>
+        <w:t>mvn</w:t>
+      </w:r>
+      <w:proofErr w:type="spellEnd"/>
+      <w:r>
+        <w:rPr>
+          <w:b/>
+          <w:bCs/>
           <w:sz w:val="24"/>
           <w:szCs w:val="24"/>
         </w:rPr>
+        <w:t xml:space="preserve"> package</w:t>
+      </w:r>
+      <w:r>
+        <w:rPr>
+          <w:sz w:val="24"/>
+          <w:szCs w:val="24"/>
+        </w:rPr>
         <w:t xml:space="preserve"> stage</w:t>
       </w:r>
     </w:p>
@@ -256,6 +305,7 @@
         </w:rPr>
         <w:t xml:space="preserve">Can execute the project using </w:t>
       </w:r>
+      <w:proofErr w:type="spellStart"/>
       <w:r>
         <w:rPr>
           <w:b/>
@@ -263,7 +313,17 @@
           <w:sz w:val="24"/>
           <w:szCs w:val="24"/>
         </w:rPr>
-        <w:t>mvn deploy</w:t>
+        <w:t>mvn</w:t>
+      </w:r>
+      <w:proofErr w:type="spellEnd"/>
+      <w:r>
+        <w:rPr>
+          <w:b/>
+          <w:bCs/>
+          <w:sz w:val="24"/>
+          <w:szCs w:val="24"/>
+        </w:rPr>
+        <w:t xml:space="preserve"> deploy</w:t>
       </w:r>
       <w:r>
         <w:rPr>
@@ -448,10 +508,22 @@
           <w:b/>
           <w:bCs/>
         </w:rPr>
-        <w:t>MAVEN_HOME</w:t>
-      </w:r>
-      <w:r>
-        <w:t xml:space="preserve"> : Create a New Variable and set Path of Maven extracted folder</w:t>
+        <w:t>MAVEN_</w:t>
+      </w:r>
+      <w:proofErr w:type="gramStart"/>
+      <w:r>
+        <w:rPr>
+          <w:b/>
+          <w:bCs/>
+        </w:rPr>
+        <w:t>HOME</w:t>
+      </w:r>
+      <w:r>
+        <w:t xml:space="preserve"> :</w:t>
+      </w:r>
+      <w:proofErr w:type="gramEnd"/>
+      <w:r>
+        <w:t xml:space="preserve"> Create a New Variable and set Path of Maven extracted folder</w:t>
       </w:r>
     </w:p>
     <w:p>
@@ -676,7 +748,22 @@
           <w:bCs/>
         </w:rPr>
         <w:br/>
-        <w:t>mvn -version</w:t>
+      </w:r>
+      <w:proofErr w:type="spellStart"/>
+      <w:r>
+        <w:rPr>
+          <w:b/>
+          <w:bCs/>
+        </w:rPr>
+        <w:t>mvn</w:t>
+      </w:r>
+      <w:proofErr w:type="spellEnd"/>
+      <w:r>
+        <w:rPr>
+          <w:b/>
+          <w:bCs/>
+        </w:rPr>
+        <w:t xml:space="preserve"> -version</w:t>
       </w:r>
     </w:p>
     <w:p>
@@ -791,7 +878,20 @@
         </w:numPr>
       </w:pPr>
       <w:r>
-        <w:t>Search for the Archetype “org.apache.maven”</w:t>
+        <w:t>Search for the Archetype “</w:t>
+      </w:r>
+      <w:proofErr w:type="spellStart"/>
+      <w:proofErr w:type="gramStart"/>
+      <w:r>
+        <w:t>org.apache</w:t>
+      </w:r>
+      <w:proofErr w:type="gramEnd"/>
+      <w:r>
+        <w:t>.maven</w:t>
+      </w:r>
+      <w:proofErr w:type="spellEnd"/>
+      <w:r>
+        <w:t>”</w:t>
       </w:r>
     </w:p>
     <w:p>
@@ -807,8 +907,17 @@
           <w:b/>
           <w:bCs/>
         </w:rPr>
-        <w:t>maven-archetype-quickstart</w:t>
-      </w:r>
+        <w:t>maven-archetype-</w:t>
+      </w:r>
+      <w:proofErr w:type="spellStart"/>
+      <w:r>
+        <w:rPr>
+          <w:b/>
+          <w:bCs/>
+        </w:rPr>
+        <w:t>quickstart</w:t>
+      </w:r>
+      <w:proofErr w:type="spellEnd"/>
       <w:r>
         <w:t xml:space="preserve">: This option is use to get the </w:t>
       </w:r>
@@ -1277,6 +1386,7 @@
       <w:r>
         <w:t xml:space="preserve"> Command </w:t>
       </w:r>
+      <w:proofErr w:type="spellStart"/>
       <w:r>
         <w:rPr>
           <w:b/>
@@ -1284,6 +1394,7 @@
         </w:rPr>
         <w:t>mvn</w:t>
       </w:r>
+      <w:proofErr w:type="spellEnd"/>
       <w:r>
         <w:rPr>
           <w:b/>
@@ -1316,11 +1427,9 @@
         <w:t>In this stage the project correctness will be check like project structure, dependencies etc.</w:t>
       </w:r>
       <w:r>
-        <w:t xml:space="preserve"> </w:t>
-      </w:r>
-      <w:r>
-        <w:t xml:space="preserve">Command </w:t>
-      </w:r>
+        <w:t xml:space="preserve"> Command </w:t>
+      </w:r>
+      <w:proofErr w:type="spellStart"/>
       <w:r>
         <w:rPr>
           <w:b/>
@@ -1328,6 +1437,7 @@
         </w:rPr>
         <w:t>mvn</w:t>
       </w:r>
+      <w:proofErr w:type="spellEnd"/>
       <w:r>
         <w:rPr>
           <w:b/>
@@ -1367,11 +1477,9 @@
         <w:t>In this stage all the java classes will be compiled and generate a .class file.</w:t>
       </w:r>
       <w:r>
-        <w:t xml:space="preserve"> </w:t>
-      </w:r>
-      <w:r>
-        <w:t xml:space="preserve">Command </w:t>
-      </w:r>
+        <w:t xml:space="preserve"> Command </w:t>
+      </w:r>
+      <w:proofErr w:type="spellStart"/>
       <w:r>
         <w:rPr>
           <w:b/>
@@ -1379,6 +1487,7 @@
         </w:rPr>
         <w:t>mvn</w:t>
       </w:r>
+      <w:proofErr w:type="spellEnd"/>
       <w:r>
         <w:rPr>
           <w:b/>
@@ -1424,11 +1533,9 @@
         <w:t xml:space="preserve"> stage the test cases will be executed if it is available.</w:t>
       </w:r>
       <w:r>
-        <w:t xml:space="preserve"> </w:t>
-      </w:r>
-      <w:r>
-        <w:t xml:space="preserve">Command </w:t>
-      </w:r>
+        <w:t xml:space="preserve"> Command </w:t>
+      </w:r>
+      <w:proofErr w:type="spellStart"/>
       <w:r>
         <w:rPr>
           <w:b/>
@@ -1436,6 +1543,7 @@
         </w:rPr>
         <w:t>mvn</w:t>
       </w:r>
+      <w:proofErr w:type="spellEnd"/>
       <w:r>
         <w:rPr>
           <w:b/>
@@ -1547,7 +1655,15 @@
         </w:numPr>
       </w:pPr>
       <w:r>
-        <w:t>The application can be start execution.</w:t>
+        <w:t xml:space="preserve">The application can be </w:t>
+      </w:r>
+      <w:proofErr w:type="gramStart"/>
+      <w:r>
+        <w:t>start</w:t>
+      </w:r>
+      <w:proofErr w:type="gramEnd"/>
+      <w:r>
+        <w:t xml:space="preserve"> execution.</w:t>
       </w:r>
     </w:p>
     <w:p>
@@ -1580,7 +1696,15 @@
         <w:t xml:space="preserve">Scope </w:t>
       </w:r>
       <w:r>
-        <w:t>is a ways to define the jar file availability in the project</w:t>
+        <w:t xml:space="preserve">is a </w:t>
+      </w:r>
+      <w:proofErr w:type="gramStart"/>
+      <w:r>
+        <w:t>ways</w:t>
+      </w:r>
+      <w:proofErr w:type="gramEnd"/>
+      <w:r>
+        <w:t xml:space="preserve"> to define the jar file availability in the project</w:t>
       </w:r>
       <w:r>
         <w:t xml:space="preserve"> (Maven Lifecycle)</w:t>
@@ -1598,7 +1722,15 @@
         </w:numPr>
       </w:pPr>
       <w:r>
-        <w:t>There are different scope in Maven</w:t>
+        <w:t xml:space="preserve">There </w:t>
+      </w:r>
+      <w:proofErr w:type="gramStart"/>
+      <w:r>
+        <w:t>are</w:t>
+      </w:r>
+      <w:proofErr w:type="gramEnd"/>
+      <w:r>
+        <w:t xml:space="preserve"> different scope in Maven</w:t>
       </w:r>
     </w:p>
     <w:p>
@@ -1832,7 +1964,15 @@
         </w:numPr>
       </w:pPr>
       <w:r>
-        <w:t>Mostly the version are divided into 3 parts</w:t>
+        <w:t xml:space="preserve">Mostly the version </w:t>
+      </w:r>
+      <w:proofErr w:type="gramStart"/>
+      <w:r>
+        <w:t>are</w:t>
+      </w:r>
+      <w:proofErr w:type="gramEnd"/>
+      <w:r>
+        <w:t xml:space="preserve"> divided into 3 parts</w:t>
       </w:r>
     </w:p>
     <w:p>
@@ -1847,7 +1987,15 @@
         <w:t>Major Version</w:t>
       </w:r>
       <w:r>
-        <w:t>: Use for a new features.</w:t>
+        <w:t xml:space="preserve">: Use for a </w:t>
+      </w:r>
+      <w:proofErr w:type="gramStart"/>
+      <w:r>
+        <w:t>new features</w:t>
+      </w:r>
+      <w:proofErr w:type="gramEnd"/>
+      <w:r>
+        <w:t>.</w:t>
       </w:r>
     </w:p>
     <w:p>
@@ -1862,7 +2010,15 @@
         <w:t>Mid Version</w:t>
       </w:r>
       <w:r>
-        <w:t xml:space="preserve">: user for a changes into existing feature </w:t>
+        <w:t xml:space="preserve">: user for a </w:t>
+      </w:r>
+      <w:proofErr w:type="gramStart"/>
+      <w:r>
+        <w:t>changes</w:t>
+      </w:r>
+      <w:proofErr w:type="gramEnd"/>
+      <w:r>
+        <w:t xml:space="preserve"> into existing feature </w:t>
       </w:r>
     </w:p>
     <w:p>
@@ -1978,7 +2134,13 @@
       </w:pPr>
       <w:r>
         <w:tab/>
-        <w:t>Dev Enviorment (External to your local system)</w:t>
+        <w:t xml:space="preserve">Dev </w:t>
+      </w:r>
+      <w:r>
+        <w:t>Environment</w:t>
+      </w:r>
+      <w:r>
+        <w:t xml:space="preserve"> (External to your local system)</w:t>
       </w:r>
     </w:p>
     <w:p>
@@ -1995,7 +2157,18 @@
       </w:pPr>
       <w:r>
         <w:tab/>
-        <w:t>Funtional tester (Stage, ITF Enviornment)</w:t>
+      </w:r>
+      <w:r>
+        <w:t>Functional</w:t>
+      </w:r>
+      <w:r>
+        <w:t xml:space="preserve"> tester (Stage, ITF </w:t>
+      </w:r>
+      <w:r>
+        <w:t>Environment</w:t>
+      </w:r>
+      <w:r>
+        <w:t>)</w:t>
       </w:r>
     </w:p>
     <w:p>
@@ -2004,7 +2177,13 @@
       </w:pPr>
       <w:r>
         <w:tab/>
-        <w:t>Performance test (MTF Enviornemnt)</w:t>
+        <w:t xml:space="preserve">Performance test (MTF </w:t>
+      </w:r>
+      <w:r>
+        <w:t>Environment</w:t>
+      </w:r>
+      <w:r>
+        <w:t>)</w:t>
       </w:r>
     </w:p>
     <w:p>
@@ -2012,7 +2191,13 @@
         <w:ind w:left="720"/>
       </w:pPr>
       <w:r>
-        <w:t>Business User (Pre-Prod Enviorment)</w:t>
+        <w:t xml:space="preserve">Business User (Pre-Prod </w:t>
+      </w:r>
+      <w:r>
+        <w:t>Environment</w:t>
+      </w:r>
+      <w:r>
+        <w:t>)</w:t>
       </w:r>
     </w:p>
     <w:p>
@@ -2020,7 +2205,13 @@
         <w:ind w:left="720"/>
       </w:pPr>
       <w:r>
-        <w:t>Client (Prod Enviornment)</w:t>
+        <w:t xml:space="preserve">Client (Prod </w:t>
+      </w:r>
+      <w:r>
+        <w:t>Environment</w:t>
+      </w:r>
+      <w:r>
+        <w:t>)</w:t>
       </w:r>
     </w:p>
     <w:p/>
